--- a/reports/team-activity-portfolio/F21_Term-1 Portfolio_Team-03.docx
+++ b/reports/team-activity-portfolio/F21_Term-1 Portfolio_Team-03.docx
@@ -414,15 +414,51 @@
       </w:r>
       <w:r>
         <w:rPr>
-          <w:rFonts w:asciiTheme="minorBidi" w:hAnsiTheme="minorBidi" w:cstheme="minorBidi"/>
-          <w:b/>
-          <w:bCs/>
-          <w:caps/>
+          <w:rFonts w:eastAsia="Times New Roman"/>
           <w:noProof/>
-          <w:sz w:val="32"/>
-          <w:szCs w:val="32"/>
-        </w:rPr>
-        <w:t>_______________________</w:t>
+          <w:color w:val="000000"/>
+        </w:rPr>
+        <w:drawing>
+          <wp:inline distT="0" distB="0" distL="0" distR="0" wp14:anchorId="094E92CB" wp14:editId="26623E34">
+            <wp:extent cx="845820" cy="516396"/>
+            <wp:effectExtent l="0" t="0" r="0" b="0"/>
+            <wp:docPr id="7" name="Picture 7"/>
+            <wp:cNvGraphicFramePr>
+              <a:graphicFrameLocks xmlns:a="http://schemas.openxmlformats.org/drawingml/2006/main" noChangeAspect="1"/>
+            </wp:cNvGraphicFramePr>
+            <a:graphic xmlns:a="http://schemas.openxmlformats.org/drawingml/2006/main">
+              <a:graphicData uri="http://schemas.openxmlformats.org/drawingml/2006/picture">
+                <pic:pic xmlns:pic="http://schemas.openxmlformats.org/drawingml/2006/picture">
+                  <pic:nvPicPr>
+                    <pic:cNvPr id="9" name="Picture 9"/>
+                    <pic:cNvPicPr/>
+                  </pic:nvPicPr>
+                  <pic:blipFill>
+                    <a:blip r:embed="rId7" cstate="print">
+                      <a:extLst>
+                        <a:ext uri="{28A0092B-C50C-407E-A947-70E740481C1C}">
+                          <a14:useLocalDpi xmlns:a14="http://schemas.microsoft.com/office/drawing/2010/main" val="0"/>
+                        </a:ext>
+                      </a:extLst>
+                    </a:blip>
+                    <a:stretch>
+                      <a:fillRect/>
+                    </a:stretch>
+                  </pic:blipFill>
+                  <pic:spPr>
+                    <a:xfrm>
+                      <a:off x="0" y="0"/>
+                      <a:ext cx="857182" cy="523333"/>
+                    </a:xfrm>
+                    <a:prstGeom prst="rect">
+                      <a:avLst/>
+                    </a:prstGeom>
+                  </pic:spPr>
+                </pic:pic>
+              </a:graphicData>
+            </a:graphic>
+          </wp:inline>
+        </w:drawing>
       </w:r>
     </w:p>
     <w:p>
@@ -793,8 +829,8 @@
           <w:szCs w:val="44"/>
         </w:rPr>
         <w:sectPr>
-          <w:footerReference w:type="even" r:id="rId7"/>
-          <w:footerReference w:type="default" r:id="rId8"/>
+          <w:footerReference w:type="even" r:id="rId8"/>
+          <w:footerReference w:type="default" r:id="rId9"/>
           <w:pgSz w:w="11909" w:h="16834" w:code="9"/>
           <w:pgMar w:top="2835" w:right="1418" w:bottom="1418" w:left="1701" w:header="720" w:footer="720" w:gutter="0"/>
           <w:cols w:space="720"/>
@@ -1662,7 +1698,7 @@
                           </pic:cNvPicPr>
                         </pic:nvPicPr>
                         <pic:blipFill>
-                          <a:blip r:embed="rId9">
+                          <a:blip r:embed="rId10">
                             <a:extLst>
                               <a:ext uri="{28A0092B-C50C-407E-A947-70E740481C1C}">
                                 <a14:useLocalDpi xmlns:a14="http://schemas.microsoft.com/office/drawing/2010/main" val="0"/>
@@ -1862,7 +1898,7 @@
                           </pic:cNvPicPr>
                         </pic:nvPicPr>
                         <pic:blipFill>
-                          <a:blip r:embed="rId10">
+                          <a:blip r:embed="rId11">
                             <a:extLst>
                               <a:ext uri="{28A0092B-C50C-407E-A947-70E740481C1C}">
                                 <a14:useLocalDpi xmlns:a14="http://schemas.microsoft.com/office/drawing/2010/main" val="0"/>
@@ -2071,7 +2107,7 @@
                           </pic:cNvPicPr>
                         </pic:nvPicPr>
                         <pic:blipFill>
-                          <a:blip r:embed="rId11">
+                          <a:blip r:embed="rId12">
                             <a:extLst>
                               <a:ext uri="{28A0092B-C50C-407E-A947-70E740481C1C}">
                                 <a14:useLocalDpi xmlns:a14="http://schemas.microsoft.com/office/drawing/2010/main" val="0"/>
@@ -2630,6 +2666,7 @@
                 <w:szCs w:val="20"/>
               </w:rPr>
             </w:pPr>
+            <w:proofErr w:type="spellStart"/>
             <w:r>
               <w:rPr>
                 <w:rFonts w:asciiTheme="majorBidi" w:eastAsia="Times New Roman" w:hAnsiTheme="majorBidi" w:cstheme="majorBidi"/>
@@ -2637,7 +2674,17 @@
                 <w:sz w:val="20"/>
                 <w:szCs w:val="20"/>
               </w:rPr>
-              <w:t xml:space="preserve">Muhannad Saeed </w:t>
+              <w:t>Muhannad</w:t>
+            </w:r>
+            <w:proofErr w:type="spellEnd"/>
+            <w:r>
+              <w:rPr>
+                <w:rFonts w:asciiTheme="majorBidi" w:eastAsia="Times New Roman" w:hAnsiTheme="majorBidi" w:cstheme="majorBidi"/>
+                <w:color w:val="000000"/>
+                <w:sz w:val="20"/>
+                <w:szCs w:val="20"/>
+              </w:rPr>
+              <w:t xml:space="preserve"> Saeed </w:t>
             </w:r>
             <w:proofErr w:type="spellStart"/>
             <w:r>
@@ -3164,27 +3211,14 @@
                             <w:r>
                               <w:t xml:space="preserve">Figure </w:t>
                             </w:r>
-                            <w:r>
-                              <w:fldChar w:fldCharType="begin"/>
-                            </w:r>
-                            <w:r>
-                              <w:instrText xml:space="preserve"> SEQ Figure \* ARABIC </w:instrText>
-                            </w:r>
-                            <w:r>
-                              <w:fldChar w:fldCharType="separate"/>
-                            </w:r>
-                            <w:r>
-                              <w:rPr>
-                                <w:noProof/>
-                              </w:rPr>
-                              <w:t>1</w:t>
-                            </w:r>
-                            <w:r>
-                              <w:rPr>
-                                <w:noProof/>
-                              </w:rPr>
-                              <w:fldChar w:fldCharType="end"/>
-                            </w:r>
+                            <w:fldSimple w:instr=" SEQ Figure \* ARABIC ">
+                              <w:r>
+                                <w:rPr>
+                                  <w:noProof/>
+                                </w:rPr>
+                                <w:t>1</w:t>
+                              </w:r>
+                            </w:fldSimple>
                             <w:r>
                               <w:t xml:space="preserve"> - </w:t>
                             </w:r>
@@ -3231,27 +3265,14 @@
                       <w:r>
                         <w:t xml:space="preserve">Figure </w:t>
                       </w:r>
-                      <w:r>
-                        <w:fldChar w:fldCharType="begin"/>
-                      </w:r>
-                      <w:r>
-                        <w:instrText xml:space="preserve"> SEQ Figure \* ARABIC </w:instrText>
-                      </w:r>
-                      <w:r>
-                        <w:fldChar w:fldCharType="separate"/>
-                      </w:r>
-                      <w:r>
-                        <w:rPr>
-                          <w:noProof/>
-                        </w:rPr>
-                        <w:t>1</w:t>
-                      </w:r>
-                      <w:r>
-                        <w:rPr>
-                          <w:noProof/>
-                        </w:rPr>
-                        <w:fldChar w:fldCharType="end"/>
-                      </w:r>
+                      <w:fldSimple w:instr=" SEQ Figure \* ARABIC ">
+                        <w:r>
+                          <w:rPr>
+                            <w:noProof/>
+                          </w:rPr>
+                          <w:t>1</w:t>
+                        </w:r>
+                      </w:fldSimple>
                       <w:r>
                         <w:t xml:space="preserve"> - </w:t>
                       </w:r>
@@ -3296,7 +3317,7 @@
                     <pic:cNvPicPr/>
                   </pic:nvPicPr>
                   <pic:blipFill>
-                    <a:blip r:embed="rId12"/>
+                    <a:blip r:embed="rId13"/>
                     <a:stretch>
                       <a:fillRect/>
                     </a:stretch>
@@ -3365,7 +3386,7 @@
                     <pic:cNvPicPr/>
                   </pic:nvPicPr>
                   <pic:blipFill>
-                    <a:blip r:embed="rId13"/>
+                    <a:blip r:embed="rId14"/>
                     <a:stretch>
                       <a:fillRect/>
                     </a:stretch>
@@ -3405,14 +3426,27 @@
       <w:r>
         <w:t xml:space="preserve">Figure </w:t>
       </w:r>
-      <w:fldSimple w:instr=" SEQ Figure \* ARABIC ">
-        <w:r>
-          <w:rPr>
-            <w:noProof/>
-          </w:rPr>
-          <w:t>2</w:t>
-        </w:r>
-      </w:fldSimple>
+      <w:r>
+        <w:fldChar w:fldCharType="begin"/>
+      </w:r>
+      <w:r>
+        <w:instrText xml:space="preserve"> SEQ Figure \* ARABIC </w:instrText>
+      </w:r>
+      <w:r>
+        <w:fldChar w:fldCharType="separate"/>
+      </w:r>
+      <w:r>
+        <w:rPr>
+          <w:noProof/>
+        </w:rPr>
+        <w:t>2</w:t>
+      </w:r>
+      <w:r>
+        <w:rPr>
+          <w:noProof/>
+        </w:rPr>
+        <w:fldChar w:fldCharType="end"/>
+      </w:r>
       <w:r>
         <w:t xml:space="preserve"> - </w:t>
       </w:r>
@@ -4091,7 +4125,31 @@
                 <w:szCs w:val="20"/>
                 <w:lang w:eastAsia="en-US"/>
               </w:rPr>
-              <w:t>Ros introduction(*)</w:t>
+              <w:t xml:space="preserve">Ros </w:t>
+            </w:r>
+            <w:proofErr w:type="gramStart"/>
+            <w:r>
+              <w:rPr>
+                <w:rFonts w:ascii="Bahij Janna" w:eastAsia="Calibri" w:hAnsi="Bahij Janna" w:cs="Bahij Janna"/>
+                <w:b/>
+                <w:bCs/>
+                <w:sz w:val="20"/>
+                <w:szCs w:val="20"/>
+                <w:lang w:eastAsia="en-US"/>
+              </w:rPr>
+              <w:t>introduction(</w:t>
+            </w:r>
+            <w:proofErr w:type="gramEnd"/>
+            <w:r>
+              <w:rPr>
+                <w:rFonts w:ascii="Bahij Janna" w:eastAsia="Calibri" w:hAnsi="Bahij Janna" w:cs="Bahij Janna"/>
+                <w:b/>
+                <w:bCs/>
+                <w:sz w:val="20"/>
+                <w:szCs w:val="20"/>
+                <w:lang w:eastAsia="en-US"/>
+              </w:rPr>
+              <w:t>*)</w:t>
             </w:r>
           </w:p>
         </w:tc>
@@ -4388,7 +4446,31 @@
                 <w:szCs w:val="20"/>
                 <w:lang w:eastAsia="en-US"/>
               </w:rPr>
-              <w:t>ROS using Simulink(*)</w:t>
+              <w:t xml:space="preserve">ROS using </w:t>
+            </w:r>
+            <w:proofErr w:type="gramStart"/>
+            <w:r>
+              <w:rPr>
+                <w:rFonts w:ascii="Bahij Janna" w:eastAsia="Calibri" w:hAnsi="Bahij Janna" w:cs="Bahij Janna"/>
+                <w:b/>
+                <w:bCs/>
+                <w:sz w:val="20"/>
+                <w:szCs w:val="20"/>
+                <w:lang w:eastAsia="en-US"/>
+              </w:rPr>
+              <w:t>Simulink(</w:t>
+            </w:r>
+            <w:proofErr w:type="gramEnd"/>
+            <w:r>
+              <w:rPr>
+                <w:rFonts w:ascii="Bahij Janna" w:eastAsia="Calibri" w:hAnsi="Bahij Janna" w:cs="Bahij Janna"/>
+                <w:b/>
+                <w:bCs/>
+                <w:sz w:val="20"/>
+                <w:szCs w:val="20"/>
+                <w:lang w:eastAsia="en-US"/>
+              </w:rPr>
+              <w:t>*)</w:t>
             </w:r>
           </w:p>
         </w:tc>
@@ -4682,7 +4764,31 @@
                 <w:szCs w:val="20"/>
                 <w:lang w:eastAsia="en-US"/>
               </w:rPr>
-              <w:t>Power apps portals(*)</w:t>
+              <w:t xml:space="preserve">Power apps </w:t>
+            </w:r>
+            <w:proofErr w:type="gramStart"/>
+            <w:r>
+              <w:rPr>
+                <w:rFonts w:ascii="Bahij Janna" w:eastAsia="Calibri" w:hAnsi="Bahij Janna" w:cs="Bahij Janna"/>
+                <w:b/>
+                <w:bCs/>
+                <w:sz w:val="20"/>
+                <w:szCs w:val="20"/>
+                <w:lang w:eastAsia="en-US"/>
+              </w:rPr>
+              <w:t>portals(</w:t>
+            </w:r>
+            <w:proofErr w:type="gramEnd"/>
+            <w:r>
+              <w:rPr>
+                <w:rFonts w:ascii="Bahij Janna" w:eastAsia="Calibri" w:hAnsi="Bahij Janna" w:cs="Bahij Janna"/>
+                <w:b/>
+                <w:bCs/>
+                <w:sz w:val="20"/>
+                <w:szCs w:val="20"/>
+                <w:lang w:eastAsia="en-US"/>
+              </w:rPr>
+              <w:t>*)</w:t>
             </w:r>
           </w:p>
         </w:tc>
@@ -5076,7 +5182,27 @@
           <w:bCs/>
           <w:lang w:eastAsia="en-US"/>
         </w:rPr>
-        <w:t xml:space="preserve">Suliman Abbas : </w:t>
+        <w:t xml:space="preserve">Suliman </w:t>
+      </w:r>
+      <w:proofErr w:type="gramStart"/>
+      <w:r>
+        <w:rPr>
+          <w:rFonts w:ascii="Bahij Janna" w:eastAsia="Calibri" w:hAnsi="Bahij Janna" w:cs="Bahij Janna"/>
+          <w:b/>
+          <w:bCs/>
+          <w:lang w:eastAsia="en-US"/>
+        </w:rPr>
+        <w:t>Abbas :</w:t>
+      </w:r>
+      <w:proofErr w:type="gramEnd"/>
+      <w:r>
+        <w:rPr>
+          <w:rFonts w:ascii="Bahij Janna" w:eastAsia="Calibri" w:hAnsi="Bahij Janna" w:cs="Bahij Janna"/>
+          <w:b/>
+          <w:bCs/>
+          <w:lang w:eastAsia="en-US"/>
+        </w:rPr>
+        <w:t xml:space="preserve"> </w:t>
       </w:r>
     </w:p>
     <w:tbl>
@@ -5087,8 +5213,8 @@
         <w:tblLook w:val="04A0" w:firstRow="1" w:lastRow="0" w:firstColumn="1" w:lastColumn="0" w:noHBand="0" w:noVBand="1"/>
       </w:tblPr>
       <w:tblGrid>
-        <w:gridCol w:w="529"/>
-        <w:gridCol w:w="1675"/>
+        <w:gridCol w:w="532"/>
+        <w:gridCol w:w="1672"/>
         <w:gridCol w:w="7061"/>
       </w:tblGrid>
       <w:tr>
@@ -5342,7 +5468,31 @@
                 <w:szCs w:val="20"/>
                 <w:lang w:eastAsia="en-US"/>
               </w:rPr>
-              <w:t>Power apps portals(*)</w:t>
+              <w:t xml:space="preserve">Power apps </w:t>
+            </w:r>
+            <w:proofErr w:type="gramStart"/>
+            <w:r>
+              <w:rPr>
+                <w:rFonts w:ascii="Bahij Janna" w:eastAsia="Calibri" w:hAnsi="Bahij Janna" w:cs="Bahij Janna"/>
+                <w:b/>
+                <w:bCs/>
+                <w:sz w:val="20"/>
+                <w:szCs w:val="20"/>
+                <w:lang w:eastAsia="en-US"/>
+              </w:rPr>
+              <w:t>portals(</w:t>
+            </w:r>
+            <w:proofErr w:type="gramEnd"/>
+            <w:r>
+              <w:rPr>
+                <w:rFonts w:ascii="Bahij Janna" w:eastAsia="Calibri" w:hAnsi="Bahij Janna" w:cs="Bahij Janna"/>
+                <w:b/>
+                <w:bCs/>
+                <w:sz w:val="20"/>
+                <w:szCs w:val="20"/>
+                <w:lang w:eastAsia="en-US"/>
+              </w:rPr>
+              <w:t>*)</w:t>
             </w:r>
           </w:p>
         </w:tc>
@@ -6229,7 +6379,31 @@
                 <w:szCs w:val="20"/>
                 <w:lang w:eastAsia="en-US"/>
               </w:rPr>
-              <w:t>Ros introduction(*)</w:t>
+              <w:t xml:space="preserve">Ros </w:t>
+            </w:r>
+            <w:proofErr w:type="gramStart"/>
+            <w:r>
+              <w:rPr>
+                <w:rFonts w:ascii="Bahij Janna" w:eastAsia="Calibri" w:hAnsi="Bahij Janna" w:cs="Bahij Janna"/>
+                <w:b/>
+                <w:bCs/>
+                <w:sz w:val="20"/>
+                <w:szCs w:val="20"/>
+                <w:lang w:eastAsia="en-US"/>
+              </w:rPr>
+              <w:t>introduction(</w:t>
+            </w:r>
+            <w:proofErr w:type="gramEnd"/>
+            <w:r>
+              <w:rPr>
+                <w:rFonts w:ascii="Bahij Janna" w:eastAsia="Calibri" w:hAnsi="Bahij Janna" w:cs="Bahij Janna"/>
+                <w:b/>
+                <w:bCs/>
+                <w:sz w:val="20"/>
+                <w:szCs w:val="20"/>
+                <w:lang w:eastAsia="en-US"/>
+              </w:rPr>
+              <w:t>*)</w:t>
             </w:r>
           </w:p>
         </w:tc>
@@ -6526,7 +6700,31 @@
                 <w:szCs w:val="20"/>
                 <w:lang w:eastAsia="en-US"/>
               </w:rPr>
-              <w:t>ROS using Simulink(*)</w:t>
+              <w:t xml:space="preserve">ROS using </w:t>
+            </w:r>
+            <w:proofErr w:type="gramStart"/>
+            <w:r>
+              <w:rPr>
+                <w:rFonts w:ascii="Bahij Janna" w:eastAsia="Calibri" w:hAnsi="Bahij Janna" w:cs="Bahij Janna"/>
+                <w:b/>
+                <w:bCs/>
+                <w:sz w:val="20"/>
+                <w:szCs w:val="20"/>
+                <w:lang w:eastAsia="en-US"/>
+              </w:rPr>
+              <w:t>Simulink(</w:t>
+            </w:r>
+            <w:proofErr w:type="gramEnd"/>
+            <w:r>
+              <w:rPr>
+                <w:rFonts w:ascii="Bahij Janna" w:eastAsia="Calibri" w:hAnsi="Bahij Janna" w:cs="Bahij Janna"/>
+                <w:b/>
+                <w:bCs/>
+                <w:sz w:val="20"/>
+                <w:szCs w:val="20"/>
+                <w:lang w:eastAsia="en-US"/>
+              </w:rPr>
+              <w:t>*)</w:t>
             </w:r>
           </w:p>
         </w:tc>
@@ -6679,6 +6877,7 @@
           <w:lang w:eastAsia="en-US"/>
         </w:rPr>
       </w:pPr>
+      <w:proofErr w:type="gramStart"/>
       <w:r>
         <w:rPr>
           <w:rFonts w:ascii="Bahij Janna" w:eastAsia="Calibri" w:hAnsi="Bahij Janna" w:cs="Bahij Janna"/>
@@ -6686,19 +6885,9 @@
           <w:bCs/>
           <w:lang w:eastAsia="en-US"/>
         </w:rPr>
-        <w:t xml:space="preserve">Wael  </w:t>
-      </w:r>
-      <w:proofErr w:type="spellStart"/>
-      <w:r>
-        <w:rPr>
-          <w:rFonts w:ascii="Bahij Janna" w:eastAsia="Calibri" w:hAnsi="Bahij Janna" w:cs="Bahij Janna"/>
-          <w:b/>
-          <w:bCs/>
-          <w:lang w:eastAsia="en-US"/>
-        </w:rPr>
-        <w:t>Aldhaheri</w:t>
-      </w:r>
-      <w:proofErr w:type="spellEnd"/>
+        <w:t>Wael  Aldhaheri</w:t>
+      </w:r>
+      <w:proofErr w:type="gramEnd"/>
       <w:r>
         <w:rPr>
           <w:rFonts w:ascii="Bahij Janna" w:eastAsia="Calibri" w:hAnsi="Bahij Janna" w:cs="Bahij Janna"/>
@@ -7554,7 +7743,31 @@
                 <w:szCs w:val="20"/>
                 <w:lang w:eastAsia="en-US"/>
               </w:rPr>
-              <w:t>Ros introduction(*)</w:t>
+              <w:t xml:space="preserve">Ros </w:t>
+            </w:r>
+            <w:proofErr w:type="gramStart"/>
+            <w:r>
+              <w:rPr>
+                <w:rFonts w:ascii="Bahij Janna" w:eastAsia="Calibri" w:hAnsi="Bahij Janna" w:cs="Bahij Janna"/>
+                <w:b/>
+                <w:bCs/>
+                <w:sz w:val="20"/>
+                <w:szCs w:val="20"/>
+                <w:lang w:eastAsia="en-US"/>
+              </w:rPr>
+              <w:t>introduction(</w:t>
+            </w:r>
+            <w:proofErr w:type="gramEnd"/>
+            <w:r>
+              <w:rPr>
+                <w:rFonts w:ascii="Bahij Janna" w:eastAsia="Calibri" w:hAnsi="Bahij Janna" w:cs="Bahij Janna"/>
+                <w:b/>
+                <w:bCs/>
+                <w:sz w:val="20"/>
+                <w:szCs w:val="20"/>
+                <w:lang w:eastAsia="en-US"/>
+              </w:rPr>
+              <w:t>*)</w:t>
             </w:r>
           </w:p>
         </w:tc>
@@ -7852,7 +8065,31 @@
                 <w:szCs w:val="20"/>
                 <w:lang w:eastAsia="en-US"/>
               </w:rPr>
-              <w:t>ROS using Simulink(*)</w:t>
+              <w:t xml:space="preserve">ROS using </w:t>
+            </w:r>
+            <w:proofErr w:type="gramStart"/>
+            <w:r>
+              <w:rPr>
+                <w:rFonts w:ascii="Bahij Janna" w:eastAsia="Calibri" w:hAnsi="Bahij Janna" w:cs="Bahij Janna"/>
+                <w:b/>
+                <w:bCs/>
+                <w:sz w:val="20"/>
+                <w:szCs w:val="20"/>
+                <w:lang w:eastAsia="en-US"/>
+              </w:rPr>
+              <w:t>Simulink(</w:t>
+            </w:r>
+            <w:proofErr w:type="gramEnd"/>
+            <w:r>
+              <w:rPr>
+                <w:rFonts w:ascii="Bahij Janna" w:eastAsia="Calibri" w:hAnsi="Bahij Janna" w:cs="Bahij Janna"/>
+                <w:b/>
+                <w:bCs/>
+                <w:sz w:val="20"/>
+                <w:szCs w:val="20"/>
+                <w:lang w:eastAsia="en-US"/>
+              </w:rPr>
+              <w:t>*)</w:t>
             </w:r>
           </w:p>
         </w:tc>
@@ -8145,7 +8382,31 @@
                 <w:szCs w:val="20"/>
                 <w:lang w:eastAsia="en-US"/>
               </w:rPr>
-              <w:t>Power apps portals(*)</w:t>
+              <w:t xml:space="preserve">Power apps </w:t>
+            </w:r>
+            <w:proofErr w:type="gramStart"/>
+            <w:r>
+              <w:rPr>
+                <w:rFonts w:ascii="Bahij Janna" w:eastAsia="Calibri" w:hAnsi="Bahij Janna" w:cs="Bahij Janna"/>
+                <w:b/>
+                <w:bCs/>
+                <w:sz w:val="20"/>
+                <w:szCs w:val="20"/>
+                <w:lang w:eastAsia="en-US"/>
+              </w:rPr>
+              <w:t>portals(</w:t>
+            </w:r>
+            <w:proofErr w:type="gramEnd"/>
+            <w:r>
+              <w:rPr>
+                <w:rFonts w:ascii="Bahij Janna" w:eastAsia="Calibri" w:hAnsi="Bahij Janna" w:cs="Bahij Janna"/>
+                <w:b/>
+                <w:bCs/>
+                <w:sz w:val="20"/>
+                <w:szCs w:val="20"/>
+                <w:lang w:eastAsia="en-US"/>
+              </w:rPr>
+              <w:t>*)</w:t>
             </w:r>
           </w:p>
         </w:tc>
@@ -8444,27 +8705,14 @@
                             <w:r>
                               <w:t xml:space="preserve">Figure </w:t>
                             </w:r>
-                            <w:r>
-                              <w:fldChar w:fldCharType="begin"/>
-                            </w:r>
-                            <w:r>
-                              <w:instrText xml:space="preserve"> SEQ Figure \* ARABIC </w:instrText>
-                            </w:r>
-                            <w:r>
-                              <w:fldChar w:fldCharType="separate"/>
-                            </w:r>
-                            <w:r>
-                              <w:rPr>
-                                <w:noProof/>
-                              </w:rPr>
-                              <w:t>3</w:t>
-                            </w:r>
-                            <w:r>
-                              <w:rPr>
-                                <w:noProof/>
-                              </w:rPr>
-                              <w:fldChar w:fldCharType="end"/>
-                            </w:r>
+                            <w:fldSimple w:instr=" SEQ Figure \* ARABIC ">
+                              <w:r>
+                                <w:rPr>
+                                  <w:noProof/>
+                                </w:rPr>
+                                <w:t>3</w:t>
+                              </w:r>
+                            </w:fldSimple>
                             <w:r>
                               <w:t xml:space="preserve"> - Navigation handwritten notes</w:t>
                             </w:r>
@@ -8504,27 +8752,14 @@
                       <w:r>
                         <w:t xml:space="preserve">Figure </w:t>
                       </w:r>
-                      <w:r>
-                        <w:fldChar w:fldCharType="begin"/>
-                      </w:r>
-                      <w:r>
-                        <w:instrText xml:space="preserve"> SEQ Figure \* ARABIC </w:instrText>
-                      </w:r>
-                      <w:r>
-                        <w:fldChar w:fldCharType="separate"/>
-                      </w:r>
-                      <w:r>
-                        <w:rPr>
-                          <w:noProof/>
-                        </w:rPr>
-                        <w:t>3</w:t>
-                      </w:r>
-                      <w:r>
-                        <w:rPr>
-                          <w:noProof/>
-                        </w:rPr>
-                        <w:fldChar w:fldCharType="end"/>
-                      </w:r>
+                      <w:fldSimple w:instr=" SEQ Figure \* ARABIC ">
+                        <w:r>
+                          <w:rPr>
+                            <w:noProof/>
+                          </w:rPr>
+                          <w:t>3</w:t>
+                        </w:r>
+                      </w:fldSimple>
                       <w:r>
                         <w:t xml:space="preserve"> - Navigation handwritten notes</w:t>
                       </w:r>
@@ -8567,7 +8802,7 @@
                     </pic:cNvPicPr>
                   </pic:nvPicPr>
                   <pic:blipFill>
-                    <a:blip r:embed="rId14">
+                    <a:blip r:embed="rId15">
                       <a:extLst>
                         <a:ext uri="{28A0092B-C50C-407E-A947-70E740481C1C}">
                           <a14:useLocalDpi xmlns:a14="http://schemas.microsoft.com/office/drawing/2010/main" val="0"/>
@@ -8674,27 +8909,14 @@
                             <w:r>
                               <w:t xml:space="preserve">Figure </w:t>
                             </w:r>
-                            <w:r>
-                              <w:fldChar w:fldCharType="begin"/>
-                            </w:r>
-                            <w:r>
-                              <w:instrText xml:space="preserve"> SEQ Figure \* ARABIC </w:instrText>
-                            </w:r>
-                            <w:r>
-                              <w:fldChar w:fldCharType="separate"/>
-                            </w:r>
-                            <w:r>
-                              <w:rPr>
-                                <w:noProof/>
-                              </w:rPr>
-                              <w:t>4</w:t>
-                            </w:r>
-                            <w:r>
-                              <w:rPr>
-                                <w:noProof/>
-                              </w:rPr>
-                              <w:fldChar w:fldCharType="end"/>
-                            </w:r>
+                            <w:fldSimple w:instr=" SEQ Figure \* ARABIC ">
+                              <w:r>
+                                <w:rPr>
+                                  <w:noProof/>
+                                </w:rPr>
+                                <w:t>4</w:t>
+                              </w:r>
+                            </w:fldSimple>
                             <w:r>
                               <w:t xml:space="preserve"> - Cart Sketch</w:t>
                             </w:r>
@@ -8734,27 +8956,14 @@
                       <w:r>
                         <w:t xml:space="preserve">Figure </w:t>
                       </w:r>
-                      <w:r>
-                        <w:fldChar w:fldCharType="begin"/>
-                      </w:r>
-                      <w:r>
-                        <w:instrText xml:space="preserve"> SEQ Figure \* ARABIC </w:instrText>
-                      </w:r>
-                      <w:r>
-                        <w:fldChar w:fldCharType="separate"/>
-                      </w:r>
-                      <w:r>
-                        <w:rPr>
-                          <w:noProof/>
-                        </w:rPr>
-                        <w:t>4</w:t>
-                      </w:r>
-                      <w:r>
-                        <w:rPr>
-                          <w:noProof/>
-                        </w:rPr>
-                        <w:fldChar w:fldCharType="end"/>
-                      </w:r>
+                      <w:fldSimple w:instr=" SEQ Figure \* ARABIC ">
+                        <w:r>
+                          <w:rPr>
+                            <w:noProof/>
+                          </w:rPr>
+                          <w:t>4</w:t>
+                        </w:r>
+                      </w:fldSimple>
                       <w:r>
                         <w:t xml:space="preserve"> - Cart Sketch</w:t>
                       </w:r>
@@ -8797,7 +9006,7 @@
                     </pic:cNvPicPr>
                   </pic:nvPicPr>
                   <pic:blipFill>
-                    <a:blip r:embed="rId15">
+                    <a:blip r:embed="rId16">
                       <a:extLst>
                         <a:ext uri="{28A0092B-C50C-407E-A947-70E740481C1C}">
                           <a14:useLocalDpi xmlns:a14="http://schemas.microsoft.com/office/drawing/2010/main" val="0"/>
@@ -8914,27 +9123,14 @@
                             <w:r>
                               <w:t xml:space="preserve">Figure </w:t>
                             </w:r>
-                            <w:r>
-                              <w:fldChar w:fldCharType="begin"/>
-                            </w:r>
-                            <w:r>
-                              <w:instrText xml:space="preserve"> SEQ Figure \* ARABIC </w:instrText>
-                            </w:r>
-                            <w:r>
-                              <w:fldChar w:fldCharType="separate"/>
-                            </w:r>
-                            <w:r>
-                              <w:rPr>
-                                <w:noProof/>
-                              </w:rPr>
-                              <w:t>5</w:t>
-                            </w:r>
-                            <w:r>
-                              <w:rPr>
-                                <w:noProof/>
-                              </w:rPr>
-                              <w:fldChar w:fldCharType="end"/>
-                            </w:r>
+                            <w:fldSimple w:instr=" SEQ Figure \* ARABIC ">
+                              <w:r>
+                                <w:rPr>
+                                  <w:noProof/>
+                                </w:rPr>
+                                <w:t>5</w:t>
+                              </w:r>
+                            </w:fldSimple>
                             <w:r>
                               <w:t xml:space="preserve"> - Project scope notes</w:t>
                             </w:r>
@@ -8974,27 +9170,14 @@
                       <w:r>
                         <w:t xml:space="preserve">Figure </w:t>
                       </w:r>
-                      <w:r>
-                        <w:fldChar w:fldCharType="begin"/>
-                      </w:r>
-                      <w:r>
-                        <w:instrText xml:space="preserve"> SEQ Figure \* ARABIC </w:instrText>
-                      </w:r>
-                      <w:r>
-                        <w:fldChar w:fldCharType="separate"/>
-                      </w:r>
-                      <w:r>
-                        <w:rPr>
-                          <w:noProof/>
-                        </w:rPr>
-                        <w:t>5</w:t>
-                      </w:r>
-                      <w:r>
-                        <w:rPr>
-                          <w:noProof/>
-                        </w:rPr>
-                        <w:fldChar w:fldCharType="end"/>
-                      </w:r>
+                      <w:fldSimple w:instr=" SEQ Figure \* ARABIC ">
+                        <w:r>
+                          <w:rPr>
+                            <w:noProof/>
+                          </w:rPr>
+                          <w:t>5</w:t>
+                        </w:r>
+                      </w:fldSimple>
                       <w:r>
                         <w:t xml:space="preserve"> - Project scope notes</w:t>
                       </w:r>
@@ -9037,7 +9220,7 @@
                     </pic:cNvPicPr>
                   </pic:nvPicPr>
                   <pic:blipFill>
-                    <a:blip r:embed="rId16">
+                    <a:blip r:embed="rId17">
                       <a:extLst>
                         <a:ext uri="{28A0092B-C50C-407E-A947-70E740481C1C}">
                           <a14:useLocalDpi xmlns:a14="http://schemas.microsoft.com/office/drawing/2010/main" val="0"/>
@@ -9077,68 +9260,12 @@
     </w:p>
     <w:p>
       <w:pPr>
-        <w:spacing w:before="100" w:beforeAutospacing="1" w:after="100" w:afterAutospacing="1" w:line="360" w:lineRule="auto"/>
-        <w:jc w:val="both"/>
-        <w:rPr>
-          <w:rFonts w:asciiTheme="minorBidi" w:hAnsiTheme="minorBidi" w:cstheme="minorBidi"/>
-        </w:rPr>
-      </w:pPr>
-    </w:p>
-    <w:p>
-      <w:pPr>
-        <w:pStyle w:val="Heading2"/>
-        <w:spacing w:before="100" w:beforeAutospacing="1" w:after="100" w:afterAutospacing="1" w:line="360" w:lineRule="auto"/>
-        <w:rPr>
-          <w:rFonts w:asciiTheme="minorBidi" w:hAnsiTheme="minorBidi" w:cstheme="minorBidi"/>
-          <w:i w:val="0"/>
-          <w:iCs w:val="0"/>
-          <w:caps/>
-        </w:rPr>
-      </w:pPr>
-      <w:r>
-        <w:rPr>
-          <w:rFonts w:asciiTheme="minorBidi" w:hAnsiTheme="minorBidi" w:cstheme="minorBidi"/>
-          <w:i w:val="0"/>
-          <w:iCs w:val="0"/>
-          <w:caps/>
-        </w:rPr>
-        <w:t>MEETING MINUTES</w:t>
-      </w:r>
-    </w:p>
-    <w:p>
-      <w:pPr>
         <w:spacing w:line="360" w:lineRule="auto"/>
         <w:jc w:val="both"/>
         <w:rPr>
           <w:rFonts w:asciiTheme="minorBidi" w:hAnsiTheme="minorBidi" w:cstheme="minorBidi"/>
         </w:rPr>
       </w:pPr>
-      <w:r>
-        <w:rPr>
-          <w:rFonts w:asciiTheme="minorBidi" w:hAnsiTheme="minorBidi" w:cstheme="minorBidi"/>
-        </w:rPr>
-        <w:t xml:space="preserve">Minutes of equally-spaced meetings (as required in the First Day Material) showing all the necessary attributes and duly </w:t>
-      </w:r>
-      <w:r>
-        <w:rPr>
-          <w:rFonts w:asciiTheme="minorBidi" w:hAnsiTheme="minorBidi" w:cstheme="minorBidi"/>
-          <w:b/>
-          <w:bCs/>
-        </w:rPr>
-        <w:t>signed by all the participants</w:t>
-      </w:r>
-      <w:r>
-        <w:rPr>
-          <w:rFonts w:asciiTheme="minorBidi" w:hAnsiTheme="minorBidi" w:cstheme="minorBidi"/>
-        </w:rPr>
-        <w:t xml:space="preserve"> </w:t>
-      </w:r>
-      <w:r>
-        <w:rPr>
-          <w:rFonts w:asciiTheme="minorBidi" w:hAnsiTheme="minorBidi" w:cstheme="minorBidi"/>
-        </w:rPr>
-        <w:t>must be included.</w:t>
-      </w:r>
     </w:p>
     <w:sectPr>
       <w:pgSz w:w="11909" w:h="16834" w:code="9"/>
